--- a/PROJECT/STP/TINF21C_STP_Team_1_1v0.docx
+++ b/PROJECT/STP/TINF21C_STP_Team_1_1v0.docx
@@ -583,11 +583,33 @@
                                       <w:rFonts w:asciiTheme="majorHAnsi" w:hAnsiTheme="majorHAnsi" w:cstheme="majorHAnsi"/>
                                     </w:rPr>
                                   </w:pPr>
+                                  <w:proofErr w:type="spellStart"/>
                                   <w:r>
                                     <w:rPr>
                                       <w:rFonts w:asciiTheme="majorHAnsi" w:hAnsiTheme="majorHAnsi" w:cstheme="majorHAnsi"/>
                                     </w:rPr>
-                                    <w:t>F</w:t>
+                                    <w:t>Rename</w:t>
+                                  </w:r>
+                                  <w:proofErr w:type="spellEnd"/>
+                                  <w:r>
+                                    <w:rPr>
+                                      <w:rFonts w:asciiTheme="majorHAnsi" w:hAnsiTheme="majorHAnsi" w:cstheme="majorHAnsi"/>
+                                    </w:rPr>
+                                    <w:t xml:space="preserve"> </w:t>
+                                  </w:r>
+                                  <w:proofErr w:type="spellStart"/>
+                                  <w:r>
+                                    <w:rPr>
+                                      <w:rFonts w:asciiTheme="majorHAnsi" w:hAnsiTheme="majorHAnsi" w:cstheme="majorHAnsi"/>
+                                    </w:rPr>
+                                    <w:t>Requirements</w:t>
+                                  </w:r>
+                                  <w:proofErr w:type="spellEnd"/>
+                                  <w:r>
+                                    <w:rPr>
+                                      <w:rFonts w:asciiTheme="majorHAnsi" w:hAnsiTheme="majorHAnsi" w:cstheme="majorHAnsi"/>
+                                    </w:rPr>
+                                    <w:t>, f</w:t>
                                   </w:r>
                                   <w:r>
                                     <w:rPr>
@@ -1166,11 +1188,33 @@
                                 <w:rFonts w:asciiTheme="majorHAnsi" w:hAnsiTheme="majorHAnsi" w:cstheme="majorHAnsi"/>
                               </w:rPr>
                             </w:pPr>
+                            <w:proofErr w:type="spellStart"/>
                             <w:r>
                               <w:rPr>
                                 <w:rFonts w:asciiTheme="majorHAnsi" w:hAnsiTheme="majorHAnsi" w:cstheme="majorHAnsi"/>
                               </w:rPr>
-                              <w:t>F</w:t>
+                              <w:t>Rename</w:t>
+                            </w:r>
+                            <w:proofErr w:type="spellEnd"/>
+                            <w:r>
+                              <w:rPr>
+                                <w:rFonts w:asciiTheme="majorHAnsi" w:hAnsiTheme="majorHAnsi" w:cstheme="majorHAnsi"/>
+                              </w:rPr>
+                              <w:t xml:space="preserve"> </w:t>
+                            </w:r>
+                            <w:proofErr w:type="spellStart"/>
+                            <w:r>
+                              <w:rPr>
+                                <w:rFonts w:asciiTheme="majorHAnsi" w:hAnsiTheme="majorHAnsi" w:cstheme="majorHAnsi"/>
+                              </w:rPr>
+                              <w:t>Requirements</w:t>
+                            </w:r>
+                            <w:proofErr w:type="spellEnd"/>
+                            <w:r>
+                              <w:rPr>
+                                <w:rFonts w:asciiTheme="majorHAnsi" w:hAnsiTheme="majorHAnsi" w:cstheme="majorHAnsi"/>
+                              </w:rPr>
+                              <w:t>, f</w:t>
                             </w:r>
                             <w:r>
                               <w:rPr>
@@ -2583,7 +2627,7 @@
           <w:r>
             <w:fldChar w:fldCharType="separate"/>
           </w:r>
-          <w:hyperlink w:anchor="_Toc134035607" w:history="1">
+          <w:hyperlink w:anchor="_Toc134624099" w:history="1">
             <w:r>
               <w:rPr>
                 <w:rStyle w:val="Hyperlink"/>
@@ -2633,7 +2677,7 @@
                 <w:noProof/>
                 <w:webHidden/>
               </w:rPr>
-              <w:instrText xml:space="preserve"> PAGEREF _Toc134035607 \h </w:instrText>
+              <w:instrText xml:space="preserve"> PAGEREF _Toc134624099 \h </w:instrText>
             </w:r>
             <w:r>
               <w:rPr>
@@ -2682,7 +2726,7 @@
               <w14:ligatures w14:val="standardContextual"/>
             </w:rPr>
           </w:pPr>
-          <w:hyperlink w:anchor="_Toc134035608" w:history="1">
+          <w:hyperlink w:anchor="_Toc134624100" w:history="1">
             <w:r>
               <w:rPr>
                 <w:rStyle w:val="Hyperlink"/>
@@ -2729,7 +2773,7 @@
                 <w:noProof/>
                 <w:webHidden/>
               </w:rPr>
-              <w:instrText xml:space="preserve"> PAGEREF _Toc134035608 \h </w:instrText>
+              <w:instrText xml:space="preserve"> PAGEREF _Toc134624100 \h </w:instrText>
             </w:r>
             <w:r>
               <w:rPr>
@@ -2778,7 +2822,7 @@
               <w14:ligatures w14:val="standardContextual"/>
             </w:rPr>
           </w:pPr>
-          <w:hyperlink w:anchor="_Toc134035609" w:history="1">
+          <w:hyperlink w:anchor="_Toc134624101" w:history="1">
             <w:r>
               <w:rPr>
                 <w:rStyle w:val="Hyperlink"/>
@@ -2825,7 +2869,7 @@
                 <w:noProof/>
                 <w:webHidden/>
               </w:rPr>
-              <w:instrText xml:space="preserve"> PAGEREF _Toc134035609 \h </w:instrText>
+              <w:instrText xml:space="preserve"> PAGEREF _Toc134624101 \h </w:instrText>
             </w:r>
             <w:r>
               <w:rPr>
@@ -2874,7 +2918,7 @@
               <w14:ligatures w14:val="standardContextual"/>
             </w:rPr>
           </w:pPr>
-          <w:hyperlink w:anchor="_Toc134035610" w:history="1">
+          <w:hyperlink w:anchor="_Toc134624102" w:history="1">
             <w:r>
               <w:rPr>
                 <w:rStyle w:val="Hyperlink"/>
@@ -2921,7 +2965,7 @@
                 <w:noProof/>
                 <w:webHidden/>
               </w:rPr>
-              <w:instrText xml:space="preserve"> PAGEREF _Toc134035610 \h </w:instrText>
+              <w:instrText xml:space="preserve"> PAGEREF _Toc134624102 \h </w:instrText>
             </w:r>
             <w:r>
               <w:rPr>
@@ -2971,7 +3015,7 @@
               <w14:ligatures w14:val="standardContextual"/>
             </w:rPr>
           </w:pPr>
-          <w:hyperlink w:anchor="_Toc134035611" w:history="1">
+          <w:hyperlink w:anchor="_Toc134624103" w:history="1">
             <w:r>
               <w:rPr>
                 <w:rStyle w:val="Hyperlink"/>
@@ -3020,7 +3064,7 @@
                 <w:noProof/>
                 <w:webHidden/>
               </w:rPr>
-              <w:instrText xml:space="preserve"> PAGEREF _Toc134035611 \h </w:instrText>
+              <w:instrText xml:space="preserve"> PAGEREF _Toc134624103 \h </w:instrText>
             </w:r>
             <w:r>
               <w:rPr>
@@ -3070,7 +3114,7 @@
               <w14:ligatures w14:val="standardContextual"/>
             </w:rPr>
           </w:pPr>
-          <w:hyperlink w:anchor="_Toc134035612" w:history="1">
+          <w:hyperlink w:anchor="_Toc134624104" w:history="1">
             <w:r>
               <w:rPr>
                 <w:rStyle w:val="Hyperlink"/>
@@ -3121,7 +3165,7 @@
                 <w:noProof/>
                 <w:webHidden/>
               </w:rPr>
-              <w:instrText xml:space="preserve"> PAGEREF _Toc134035612 \h </w:instrText>
+              <w:instrText xml:space="preserve"> PAGEREF _Toc134624104 \h </w:instrText>
             </w:r>
             <w:r>
               <w:rPr>
@@ -3170,7 +3214,7 @@
               <w14:ligatures w14:val="standardContextual"/>
             </w:rPr>
           </w:pPr>
-          <w:hyperlink w:anchor="_Toc134035613" w:history="1">
+          <w:hyperlink w:anchor="_Toc134624105" w:history="1">
             <w:r>
               <w:rPr>
                 <w:rStyle w:val="Hyperlink"/>
@@ -3219,7 +3263,7 @@
                 <w:noProof/>
                 <w:webHidden/>
               </w:rPr>
-              <w:instrText xml:space="preserve"> PAGEREF _Toc134035613 \h </w:instrText>
+              <w:instrText xml:space="preserve"> PAGEREF _Toc134624105 \h </w:instrText>
             </w:r>
             <w:r>
               <w:rPr>
@@ -3268,7 +3312,7 @@
               <w14:ligatures w14:val="standardContextual"/>
             </w:rPr>
           </w:pPr>
-          <w:hyperlink w:anchor="_Toc134035614" w:history="1">
+          <w:hyperlink w:anchor="_Toc134624106" w:history="1">
             <w:r>
               <w:rPr>
                 <w:rStyle w:val="Hyperlink"/>
@@ -3317,7 +3361,7 @@
                 <w:noProof/>
                 <w:webHidden/>
               </w:rPr>
-              <w:instrText xml:space="preserve"> PAGEREF _Toc134035614 \h </w:instrText>
+              <w:instrText xml:space="preserve"> PAGEREF _Toc134624106 \h </w:instrText>
             </w:r>
             <w:r>
               <w:rPr>
@@ -3366,7 +3410,7 @@
               <w14:ligatures w14:val="standardContextual"/>
             </w:rPr>
           </w:pPr>
-          <w:hyperlink w:anchor="_Toc134035615" w:history="1">
+          <w:hyperlink w:anchor="_Toc134624107" w:history="1">
             <w:r>
               <w:rPr>
                 <w:rStyle w:val="Hyperlink"/>
@@ -3415,7 +3459,7 @@
                 <w:noProof/>
                 <w:webHidden/>
               </w:rPr>
-              <w:instrText xml:space="preserve"> PAGEREF _Toc134035615 \h </w:instrText>
+              <w:instrText xml:space="preserve"> PAGEREF _Toc134624107 \h </w:instrText>
             </w:r>
             <w:r>
               <w:rPr>
@@ -3464,7 +3508,7 @@
               <w14:ligatures w14:val="standardContextual"/>
             </w:rPr>
           </w:pPr>
-          <w:hyperlink w:anchor="_Toc134035616" w:history="1">
+          <w:hyperlink w:anchor="_Toc134624108" w:history="1">
             <w:r>
               <w:rPr>
                 <w:rStyle w:val="Hyperlink"/>
@@ -3513,7 +3557,7 @@
                 <w:noProof/>
                 <w:webHidden/>
               </w:rPr>
-              <w:instrText xml:space="preserve"> PAGEREF _Toc134035616 \h </w:instrText>
+              <w:instrText xml:space="preserve"> PAGEREF _Toc134624108 \h </w:instrText>
             </w:r>
             <w:r>
               <w:rPr>
@@ -3563,7 +3607,7 @@
               <w14:ligatures w14:val="standardContextual"/>
             </w:rPr>
           </w:pPr>
-          <w:hyperlink w:anchor="_Toc134035617" w:history="1">
+          <w:hyperlink w:anchor="_Toc134624109" w:history="1">
             <w:r>
               <w:rPr>
                 <w:rStyle w:val="Hyperlink"/>
@@ -3613,7 +3657,7 @@
                 <w:noProof/>
                 <w:webHidden/>
               </w:rPr>
-              <w:instrText xml:space="preserve"> PAGEREF _Toc134035617 \h </w:instrText>
+              <w:instrText xml:space="preserve"> PAGEREF _Toc134624109 \h </w:instrText>
             </w:r>
             <w:r>
               <w:rPr>
@@ -3663,7 +3707,7 @@
               <w14:ligatures w14:val="standardContextual"/>
             </w:rPr>
           </w:pPr>
-          <w:hyperlink w:anchor="_Toc134035618" w:history="1">
+          <w:hyperlink w:anchor="_Toc134624110" w:history="1">
             <w:r>
               <w:rPr>
                 <w:rStyle w:val="Hyperlink"/>
@@ -3713,7 +3757,7 @@
                 <w:noProof/>
                 <w:webHidden/>
               </w:rPr>
-              <w:instrText xml:space="preserve"> PAGEREF _Toc134035618 \h </w:instrText>
+              <w:instrText xml:space="preserve"> PAGEREF _Toc134624110 \h </w:instrText>
             </w:r>
             <w:r>
               <w:rPr>
@@ -3762,7 +3806,7 @@
               <w14:ligatures w14:val="standardContextual"/>
             </w:rPr>
           </w:pPr>
-          <w:hyperlink w:anchor="_Toc134035619" w:history="1">
+          <w:hyperlink w:anchor="_Toc134624111" w:history="1">
             <w:r>
               <w:rPr>
                 <w:rStyle w:val="Hyperlink"/>
@@ -3811,7 +3855,7 @@
                 <w:noProof/>
                 <w:webHidden/>
               </w:rPr>
-              <w:instrText xml:space="preserve"> PAGEREF _Toc134035619 \h </w:instrText>
+              <w:instrText xml:space="preserve"> PAGEREF _Toc134624111 \h </w:instrText>
             </w:r>
             <w:r>
               <w:rPr>
@@ -3861,7 +3905,7 @@
               <w14:ligatures w14:val="standardContextual"/>
             </w:rPr>
           </w:pPr>
-          <w:hyperlink w:anchor="_Toc134035620" w:history="1">
+          <w:hyperlink w:anchor="_Toc134624112" w:history="1">
             <w:r>
               <w:rPr>
                 <w:rStyle w:val="Hyperlink"/>
@@ -3911,7 +3955,7 @@
                 <w:noProof/>
                 <w:webHidden/>
               </w:rPr>
-              <w:instrText xml:space="preserve"> PAGEREF _Toc134035620 \h </w:instrText>
+              <w:instrText xml:space="preserve"> PAGEREF _Toc134624112 \h </w:instrText>
             </w:r>
             <w:r>
               <w:rPr>
@@ -3961,7 +4005,7 @@
               <w14:ligatures w14:val="standardContextual"/>
             </w:rPr>
           </w:pPr>
-          <w:hyperlink w:anchor="_Toc134035621" w:history="1">
+          <w:hyperlink w:anchor="_Toc134624113" w:history="1">
             <w:r>
               <w:rPr>
                 <w:rStyle w:val="Hyperlink"/>
@@ -4011,7 +4055,7 @@
                 <w:noProof/>
                 <w:webHidden/>
               </w:rPr>
-              <w:instrText xml:space="preserve"> PAGEREF _Toc134035621 \h </w:instrText>
+              <w:instrText xml:space="preserve"> PAGEREF _Toc134624113 \h </w:instrText>
             </w:r>
             <w:r>
               <w:rPr>
@@ -4061,7 +4105,7 @@
               <w14:ligatures w14:val="standardContextual"/>
             </w:rPr>
           </w:pPr>
-          <w:hyperlink w:anchor="_Toc134035622" w:history="1">
+          <w:hyperlink w:anchor="_Toc134624114" w:history="1">
             <w:r>
               <w:rPr>
                 <w:rStyle w:val="Hyperlink"/>
@@ -4112,7 +4156,7 @@
                 <w:noProof/>
                 <w:webHidden/>
               </w:rPr>
-              <w:instrText xml:space="preserve"> PAGEREF _Toc134035622 \h </w:instrText>
+              <w:instrText xml:space="preserve"> PAGEREF _Toc134624114 \h </w:instrText>
             </w:r>
             <w:r>
               <w:rPr>
@@ -4162,7 +4206,7 @@
               <w14:ligatures w14:val="standardContextual"/>
             </w:rPr>
           </w:pPr>
-          <w:hyperlink w:anchor="_Toc134035623" w:history="1">
+          <w:hyperlink w:anchor="_Toc134624115" w:history="1">
             <w:r>
               <w:rPr>
                 <w:rStyle w:val="Hyperlink"/>
@@ -4213,7 +4257,7 @@
                 <w:noProof/>
                 <w:webHidden/>
               </w:rPr>
-              <w:instrText xml:space="preserve"> PAGEREF _Toc134035623 \h </w:instrText>
+              <w:instrText xml:space="preserve"> PAGEREF _Toc134624115 \h </w:instrText>
             </w:r>
             <w:r>
               <w:rPr>
@@ -4263,7 +4307,7 @@
               <w14:ligatures w14:val="standardContextual"/>
             </w:rPr>
           </w:pPr>
-          <w:hyperlink w:anchor="_Toc134035624" w:history="1">
+          <w:hyperlink w:anchor="_Toc134624116" w:history="1">
             <w:r>
               <w:rPr>
                 <w:rStyle w:val="Hyperlink"/>
@@ -4314,7 +4358,7 @@
                 <w:noProof/>
                 <w:webHidden/>
               </w:rPr>
-              <w:instrText xml:space="preserve"> PAGEREF _Toc134035624 \h </w:instrText>
+              <w:instrText xml:space="preserve"> PAGEREF _Toc134624116 \h </w:instrText>
             </w:r>
             <w:r>
               <w:rPr>
@@ -4363,7 +4407,7 @@
               <w14:ligatures w14:val="standardContextual"/>
             </w:rPr>
           </w:pPr>
-          <w:hyperlink w:anchor="_Toc134035625" w:history="1">
+          <w:hyperlink w:anchor="_Toc134624117" w:history="1">
             <w:r>
               <w:rPr>
                 <w:rStyle w:val="Hyperlink"/>
@@ -4412,7 +4456,7 @@
                 <w:noProof/>
                 <w:webHidden/>
               </w:rPr>
-              <w:instrText xml:space="preserve"> PAGEREF _Toc134035625 \h </w:instrText>
+              <w:instrText xml:space="preserve"> PAGEREF _Toc134624117 \h </w:instrText>
             </w:r>
             <w:r>
               <w:rPr>
@@ -4461,7 +4505,7 @@
               <w14:ligatures w14:val="standardContextual"/>
             </w:rPr>
           </w:pPr>
-          <w:hyperlink w:anchor="_Toc134035626" w:history="1">
+          <w:hyperlink w:anchor="_Toc134624118" w:history="1">
             <w:r>
               <w:rPr>
                 <w:rStyle w:val="Hyperlink"/>
@@ -4510,7 +4554,7 @@
                 <w:noProof/>
                 <w:webHidden/>
               </w:rPr>
-              <w:instrText xml:space="preserve"> PAGEREF _Toc134035626 \h </w:instrText>
+              <w:instrText xml:space="preserve"> PAGEREF _Toc134624118 \h </w:instrText>
             </w:r>
             <w:r>
               <w:rPr>
@@ -4560,7 +4604,7 @@
               <w14:ligatures w14:val="standardContextual"/>
             </w:rPr>
           </w:pPr>
-          <w:hyperlink w:anchor="_Toc134035627" w:history="1">
+          <w:hyperlink w:anchor="_Toc134624119" w:history="1">
             <w:r>
               <w:rPr>
                 <w:rStyle w:val="Hyperlink"/>
@@ -4610,7 +4654,7 @@
                 <w:noProof/>
                 <w:webHidden/>
               </w:rPr>
-              <w:instrText xml:space="preserve"> PAGEREF _Toc134035627 \h </w:instrText>
+              <w:instrText xml:space="preserve"> PAGEREF _Toc134624119 \h </w:instrText>
             </w:r>
             <w:r>
               <w:rPr>
@@ -4660,7 +4704,7 @@
               <w14:ligatures w14:val="standardContextual"/>
             </w:rPr>
           </w:pPr>
-          <w:hyperlink w:anchor="_Toc134035628" w:history="1">
+          <w:hyperlink w:anchor="_Toc134624120" w:history="1">
             <w:r>
               <w:rPr>
                 <w:rStyle w:val="Hyperlink"/>
@@ -4710,7 +4754,7 @@
                 <w:noProof/>
                 <w:webHidden/>
               </w:rPr>
-              <w:instrText xml:space="preserve"> PAGEREF _Toc134035628 \h </w:instrText>
+              <w:instrText xml:space="preserve"> PAGEREF _Toc134624120 \h </w:instrText>
             </w:r>
             <w:r>
               <w:rPr>
@@ -4760,7 +4804,7 @@
               <w14:ligatures w14:val="standardContextual"/>
             </w:rPr>
           </w:pPr>
-          <w:hyperlink w:anchor="_Toc134035629" w:history="1">
+          <w:hyperlink w:anchor="_Toc134624121" w:history="1">
             <w:r>
               <w:rPr>
                 <w:rStyle w:val="Hyperlink"/>
@@ -4810,7 +4854,7 @@
                 <w:noProof/>
                 <w:webHidden/>
               </w:rPr>
-              <w:instrText xml:space="preserve"> PAGEREF _Toc134035629 \h </w:instrText>
+              <w:instrText xml:space="preserve"> PAGEREF _Toc134624121 \h </w:instrText>
             </w:r>
             <w:r>
               <w:rPr>
@@ -4859,7 +4903,7 @@
               <w14:ligatures w14:val="standardContextual"/>
             </w:rPr>
           </w:pPr>
-          <w:hyperlink w:anchor="_Toc134035630" w:history="1">
+          <w:hyperlink w:anchor="_Toc134624122" w:history="1">
             <w:r>
               <w:rPr>
                 <w:rStyle w:val="Hyperlink"/>
@@ -4908,7 +4952,7 @@
                 <w:noProof/>
                 <w:webHidden/>
               </w:rPr>
-              <w:instrText xml:space="preserve"> PAGEREF _Toc134035630 \h </w:instrText>
+              <w:instrText xml:space="preserve"> PAGEREF _Toc134624122 \h </w:instrText>
             </w:r>
             <w:r>
               <w:rPr>
@@ -4958,7 +5002,7 @@
               <w14:ligatures w14:val="standardContextual"/>
             </w:rPr>
           </w:pPr>
-          <w:hyperlink w:anchor="_Toc134035631" w:history="1">
+          <w:hyperlink w:anchor="_Toc134624123" w:history="1">
             <w:r>
               <w:rPr>
                 <w:rStyle w:val="Hyperlink"/>
@@ -5008,7 +5052,7 @@
                 <w:noProof/>
                 <w:webHidden/>
               </w:rPr>
-              <w:instrText xml:space="preserve"> PAGEREF _Toc134035631 \h </w:instrText>
+              <w:instrText xml:space="preserve"> PAGEREF _Toc134624123 \h </w:instrText>
             </w:r>
             <w:r>
               <w:rPr>
@@ -5058,7 +5102,7 @@
               <w14:ligatures w14:val="standardContextual"/>
             </w:rPr>
           </w:pPr>
-          <w:hyperlink w:anchor="_Toc134035632" w:history="1">
+          <w:hyperlink w:anchor="_Toc134624124" w:history="1">
             <w:r>
               <w:rPr>
                 <w:rStyle w:val="Hyperlink"/>
@@ -5108,7 +5152,7 @@
                 <w:noProof/>
                 <w:webHidden/>
               </w:rPr>
-              <w:instrText xml:space="preserve"> PAGEREF _Toc134035632 \h </w:instrText>
+              <w:instrText xml:space="preserve"> PAGEREF _Toc134624124 \h </w:instrText>
             </w:r>
             <w:r>
               <w:rPr>
@@ -5158,7 +5202,7 @@
               <w14:ligatures w14:val="standardContextual"/>
             </w:rPr>
           </w:pPr>
-          <w:hyperlink w:anchor="_Toc134035633" w:history="1">
+          <w:hyperlink w:anchor="_Toc134624125" w:history="1">
             <w:r>
               <w:rPr>
                 <w:rStyle w:val="Hyperlink"/>
@@ -5208,7 +5252,7 @@
                 <w:noProof/>
                 <w:webHidden/>
               </w:rPr>
-              <w:instrText xml:space="preserve"> PAGEREF _Toc134035633 \h </w:instrText>
+              <w:instrText xml:space="preserve"> PAGEREF _Toc134624125 \h </w:instrText>
             </w:r>
             <w:r>
               <w:rPr>
@@ -5258,7 +5302,7 @@
               <w14:ligatures w14:val="standardContextual"/>
             </w:rPr>
           </w:pPr>
-          <w:hyperlink w:anchor="_Toc134035634" w:history="1">
+          <w:hyperlink w:anchor="_Toc134624126" w:history="1">
             <w:r>
               <w:rPr>
                 <w:rStyle w:val="Hyperlink"/>
@@ -5308,7 +5352,7 @@
                 <w:noProof/>
                 <w:webHidden/>
               </w:rPr>
-              <w:instrText xml:space="preserve"> PAGEREF _Toc134035634 \h </w:instrText>
+              <w:instrText xml:space="preserve"> PAGEREF _Toc134624126 \h </w:instrText>
             </w:r>
             <w:r>
               <w:rPr>
@@ -5371,7 +5415,7 @@
         </w:rPr>
         <w:br w:type="page"/>
       </w:r>
-      <w:bookmarkStart w:id="0" w:name="_Toc134035607"/>
+      <w:bookmarkStart w:id="0" w:name="_Toc134624099"/>
       <w:proofErr w:type="spellStart"/>
       <w:r>
         <w:lastRenderedPageBreak/>
@@ -5503,7 +5547,7 @@
       <w:pPr>
         <w:pStyle w:val="berschrift2"/>
       </w:pPr>
-      <w:bookmarkStart w:id="1" w:name="_Toc134035608"/>
+      <w:bookmarkStart w:id="1" w:name="_Toc134624100"/>
       <w:proofErr w:type="spellStart"/>
       <w:r>
         <w:t>Scope</w:t>
@@ -5528,7 +5572,7 @@
       <w:pPr>
         <w:pStyle w:val="berschrift2"/>
       </w:pPr>
-      <w:bookmarkStart w:id="2" w:name="_Toc134035609"/>
+      <w:bookmarkStart w:id="2" w:name="_Toc134624101"/>
       <w:proofErr w:type="spellStart"/>
       <w:r>
         <w:t>Definitions</w:t>
@@ -5592,7 +5636,7 @@
       <w:pPr>
         <w:pStyle w:val="berschrift2"/>
       </w:pPr>
-      <w:bookmarkStart w:id="3" w:name="_Toc134035610"/>
+      <w:bookmarkStart w:id="3" w:name="_Toc134624102"/>
       <w:proofErr w:type="spellStart"/>
       <w:r>
         <w:t>Product</w:t>
@@ -5842,7 +5886,7 @@
       <w:pPr>
         <w:pStyle w:val="berschrift1"/>
       </w:pPr>
-      <w:bookmarkStart w:id="4" w:name="_Toc134035611"/>
+      <w:bookmarkStart w:id="4" w:name="_Toc134624103"/>
       <w:r>
         <w:t>Features</w:t>
       </w:r>
@@ -5868,15 +5912,15 @@
         <w:tblLook w:val="04A0" w:firstRow="1" w:lastRow="0" w:firstColumn="1" w:lastColumn="0" w:noHBand="0" w:noVBand="1"/>
       </w:tblPr>
       <w:tblGrid>
-        <w:gridCol w:w="2265"/>
-        <w:gridCol w:w="3681"/>
+        <w:gridCol w:w="2405"/>
+        <w:gridCol w:w="3541"/>
         <w:gridCol w:w="850"/>
         <w:gridCol w:w="2266"/>
       </w:tblGrid>
       <w:tr>
         <w:tc>
           <w:tcPr>
-            <w:tcW w:w="2265" w:type="dxa"/>
+            <w:tcW w:w="2405" w:type="dxa"/>
           </w:tcPr>
           <w:p>
             <w:pPr>
@@ -5900,7 +5944,7 @@
         </w:tc>
         <w:tc>
           <w:tcPr>
-            <w:tcW w:w="3681" w:type="dxa"/>
+            <w:tcW w:w="3541" w:type="dxa"/>
           </w:tcPr>
           <w:p>
             <w:pPr>
@@ -5974,25 +6018,31 @@
       <w:tr>
         <w:tc>
           <w:tcPr>
-            <w:tcW w:w="2265" w:type="dxa"/>
-          </w:tcPr>
-          <w:p>
-            <w:pPr>
-              <w:rPr>
-                <w:lang w:val="en-US"/>
-              </w:rPr>
-            </w:pPr>
-            <w:r>
-              <w:rPr>
-                <w:lang w:val="en-US"/>
-              </w:rPr>
-              <w:t>LF10: Import Server</w:t>
-            </w:r>
-          </w:p>
-        </w:tc>
-        <w:tc>
-          <w:tcPr>
-            <w:tcW w:w="3681" w:type="dxa"/>
+            <w:tcW w:w="2405" w:type="dxa"/>
+          </w:tcPr>
+          <w:p>
+            <w:pPr>
+              <w:rPr>
+                <w:lang w:val="en-US"/>
+              </w:rPr>
+            </w:pPr>
+            <w:r>
+              <w:rPr>
+                <w:lang w:val="en-US"/>
+              </w:rPr>
+              <w:t>REQ</w:t>
+            </w:r>
+            <w:r>
+              <w:rPr>
+                <w:lang w:val="en-US"/>
+              </w:rPr>
+              <w:t>10: Import Server</w:t>
+            </w:r>
+          </w:p>
+        </w:tc>
+        <w:tc>
+          <w:tcPr>
+            <w:tcW w:w="3541" w:type="dxa"/>
           </w:tcPr>
           <w:p>
             <w:pPr>
@@ -6074,25 +6124,31 @@
       <w:tr>
         <w:tc>
           <w:tcPr>
-            <w:tcW w:w="2265" w:type="dxa"/>
-          </w:tcPr>
-          <w:p>
-            <w:pPr>
-              <w:rPr>
-                <w:lang w:val="en-US"/>
-              </w:rPr>
-            </w:pPr>
-            <w:r>
-              <w:rPr>
-                <w:lang w:val="en-US"/>
-              </w:rPr>
-              <w:t>LF20: Server Validation</w:t>
-            </w:r>
-          </w:p>
-        </w:tc>
-        <w:tc>
-          <w:tcPr>
-            <w:tcW w:w="3681" w:type="dxa"/>
+            <w:tcW w:w="2405" w:type="dxa"/>
+          </w:tcPr>
+          <w:p>
+            <w:pPr>
+              <w:rPr>
+                <w:lang w:val="en-US"/>
+              </w:rPr>
+            </w:pPr>
+            <w:r>
+              <w:rPr>
+                <w:lang w:val="en-US"/>
+              </w:rPr>
+              <w:t>REQ</w:t>
+            </w:r>
+            <w:r>
+              <w:rPr>
+                <w:lang w:val="en-US"/>
+              </w:rPr>
+              <w:t>20: Server Validation</w:t>
+            </w:r>
+          </w:p>
+        </w:tc>
+        <w:tc>
+          <w:tcPr>
+            <w:tcW w:w="3541" w:type="dxa"/>
           </w:tcPr>
           <w:p>
             <w:pPr>
@@ -6148,25 +6204,31 @@
       <w:tr>
         <w:tc>
           <w:tcPr>
-            <w:tcW w:w="2265" w:type="dxa"/>
-          </w:tcPr>
-          <w:p>
-            <w:pPr>
-              <w:rPr>
-                <w:lang w:val="en-US"/>
-              </w:rPr>
-            </w:pPr>
-            <w:r>
-              <w:rPr>
-                <w:lang w:val="en-US"/>
-              </w:rPr>
-              <w:t>LF30: Error Handling</w:t>
-            </w:r>
-          </w:p>
-        </w:tc>
-        <w:tc>
-          <w:tcPr>
-            <w:tcW w:w="3681" w:type="dxa"/>
+            <w:tcW w:w="2405" w:type="dxa"/>
+          </w:tcPr>
+          <w:p>
+            <w:pPr>
+              <w:rPr>
+                <w:lang w:val="en-US"/>
+              </w:rPr>
+            </w:pPr>
+            <w:r>
+              <w:rPr>
+                <w:lang w:val="en-US"/>
+              </w:rPr>
+              <w:t>REQ</w:t>
+            </w:r>
+            <w:r>
+              <w:rPr>
+                <w:lang w:val="en-US"/>
+              </w:rPr>
+              <w:t>30: Error Handling</w:t>
+            </w:r>
+          </w:p>
+        </w:tc>
+        <w:tc>
+          <w:tcPr>
+            <w:tcW w:w="3541" w:type="dxa"/>
           </w:tcPr>
           <w:p>
             <w:pPr>
@@ -6267,19 +6329,25 @@
       <w:tr>
         <w:tc>
           <w:tcPr>
-            <w:tcW w:w="2265" w:type="dxa"/>
-          </w:tcPr>
-          <w:p>
-            <w:pPr>
-              <w:rPr>
-                <w:lang w:val="en-US"/>
-              </w:rPr>
-            </w:pPr>
-            <w:r>
-              <w:rPr>
-                <w:lang w:val="en-US"/>
-              </w:rPr>
-              <w:t xml:space="preserve">LF40: </w:t>
+            <w:tcW w:w="2405" w:type="dxa"/>
+          </w:tcPr>
+          <w:p>
+            <w:pPr>
+              <w:rPr>
+                <w:lang w:val="en-US"/>
+              </w:rPr>
+            </w:pPr>
+            <w:r>
+              <w:rPr>
+                <w:lang w:val="en-US"/>
+              </w:rPr>
+              <w:t>REQ</w:t>
+            </w:r>
+            <w:r>
+              <w:rPr>
+                <w:lang w:val="en-US"/>
+              </w:rPr>
+              <w:t xml:space="preserve">40: </w:t>
             </w:r>
             <w:r>
               <w:rPr>
@@ -6291,7 +6359,7 @@
         </w:tc>
         <w:tc>
           <w:tcPr>
-            <w:tcW w:w="3681" w:type="dxa"/>
+            <w:tcW w:w="3541" w:type="dxa"/>
           </w:tcPr>
           <w:p>
             <w:pPr>
@@ -6361,7 +6429,7 @@
       <w:tr>
         <w:tc>
           <w:tcPr>
-            <w:tcW w:w="2265" w:type="dxa"/>
+            <w:tcW w:w="2405" w:type="dxa"/>
           </w:tcPr>
           <w:p>
             <w:pPr>
@@ -6374,7 +6442,13 @@
                 <w:lang w:val="en-US"/>
               </w:rPr>
               <w:lastRenderedPageBreak/>
-              <w:t xml:space="preserve">LF50: </w:t>
+              <w:t>REQ</w:t>
+            </w:r>
+            <w:r>
+              <w:rPr>
+                <w:lang w:val="en-US"/>
+              </w:rPr>
+              <w:t xml:space="preserve">50: </w:t>
             </w:r>
             <w:r>
               <w:rPr>
@@ -6386,7 +6460,7 @@
         </w:tc>
         <w:tc>
           <w:tcPr>
-            <w:tcW w:w="3681" w:type="dxa"/>
+            <w:tcW w:w="3541" w:type="dxa"/>
           </w:tcPr>
           <w:p>
             <w:pPr>
@@ -6442,25 +6516,31 @@
       <w:tr>
         <w:tc>
           <w:tcPr>
-            <w:tcW w:w="2265" w:type="dxa"/>
-          </w:tcPr>
-          <w:p>
-            <w:pPr>
-              <w:rPr>
-                <w:lang w:val="en-US"/>
-              </w:rPr>
-            </w:pPr>
-            <w:r>
-              <w:rPr>
-                <w:lang w:val="en-US"/>
-              </w:rPr>
-              <w:t>LF60: Sort by year</w:t>
-            </w:r>
-          </w:p>
-        </w:tc>
-        <w:tc>
-          <w:tcPr>
-            <w:tcW w:w="3681" w:type="dxa"/>
+            <w:tcW w:w="2405" w:type="dxa"/>
+          </w:tcPr>
+          <w:p>
+            <w:pPr>
+              <w:rPr>
+                <w:lang w:val="en-US"/>
+              </w:rPr>
+            </w:pPr>
+            <w:r>
+              <w:rPr>
+                <w:lang w:val="en-US"/>
+              </w:rPr>
+              <w:t>REQ</w:t>
+            </w:r>
+            <w:r>
+              <w:rPr>
+                <w:lang w:val="en-US"/>
+              </w:rPr>
+              <w:t>60: Sort by year</w:t>
+            </w:r>
+          </w:p>
+        </w:tc>
+        <w:tc>
+          <w:tcPr>
+            <w:tcW w:w="3541" w:type="dxa"/>
           </w:tcPr>
           <w:p>
             <w:pPr>
@@ -6516,25 +6596,31 @@
       <w:tr>
         <w:tc>
           <w:tcPr>
-            <w:tcW w:w="2265" w:type="dxa"/>
-          </w:tcPr>
-          <w:p>
-            <w:pPr>
-              <w:rPr>
-                <w:lang w:val="en-US"/>
-              </w:rPr>
-            </w:pPr>
-            <w:r>
-              <w:rPr>
-                <w:lang w:val="en-US"/>
-              </w:rPr>
-              <w:t>LF70: Filter for manufacturer</w:t>
-            </w:r>
-          </w:p>
-        </w:tc>
-        <w:tc>
-          <w:tcPr>
-            <w:tcW w:w="3681" w:type="dxa"/>
+            <w:tcW w:w="2405" w:type="dxa"/>
+          </w:tcPr>
+          <w:p>
+            <w:pPr>
+              <w:rPr>
+                <w:lang w:val="en-US"/>
+              </w:rPr>
+            </w:pPr>
+            <w:r>
+              <w:rPr>
+                <w:lang w:val="en-US"/>
+              </w:rPr>
+              <w:t>REQ</w:t>
+            </w:r>
+            <w:r>
+              <w:rPr>
+                <w:lang w:val="en-US"/>
+              </w:rPr>
+              <w:t>70: Filter for manufacturer</w:t>
+            </w:r>
+          </w:p>
+        </w:tc>
+        <w:tc>
+          <w:tcPr>
+            <w:tcW w:w="3541" w:type="dxa"/>
           </w:tcPr>
           <w:p>
             <w:pPr>
@@ -6590,25 +6676,31 @@
       <w:tr>
         <w:tc>
           <w:tcPr>
-            <w:tcW w:w="2265" w:type="dxa"/>
-          </w:tcPr>
-          <w:p>
-            <w:pPr>
-              <w:rPr>
-                <w:lang w:val="en-US"/>
-              </w:rPr>
-            </w:pPr>
-            <w:r>
-              <w:rPr>
-                <w:lang w:val="en-US"/>
-              </w:rPr>
-              <w:t>LF80: Search for digital twin</w:t>
-            </w:r>
-          </w:p>
-        </w:tc>
-        <w:tc>
-          <w:tcPr>
-            <w:tcW w:w="3681" w:type="dxa"/>
+            <w:tcW w:w="2405" w:type="dxa"/>
+          </w:tcPr>
+          <w:p>
+            <w:pPr>
+              <w:rPr>
+                <w:lang w:val="en-US"/>
+              </w:rPr>
+            </w:pPr>
+            <w:r>
+              <w:rPr>
+                <w:lang w:val="en-US"/>
+              </w:rPr>
+              <w:t>REQ</w:t>
+            </w:r>
+            <w:r>
+              <w:rPr>
+                <w:lang w:val="en-US"/>
+              </w:rPr>
+              <w:t>80: Search for digital twin</w:t>
+            </w:r>
+          </w:p>
+        </w:tc>
+        <w:tc>
+          <w:tcPr>
+            <w:tcW w:w="3541" w:type="dxa"/>
           </w:tcPr>
           <w:p>
             <w:pPr>
@@ -6669,7 +6761,7 @@
           <w:lang w:val="en-US"/>
         </w:rPr>
       </w:pPr>
-      <w:bookmarkStart w:id="5" w:name="_Toc134035612"/>
+      <w:bookmarkStart w:id="5" w:name="_Toc134624104"/>
       <w:r>
         <w:rPr>
           <w:lang w:val="en-US"/>
@@ -6685,7 +6777,7 @@
           <w:lang w:val="en-US"/>
         </w:rPr>
       </w:pPr>
-      <w:bookmarkStart w:id="6" w:name="_Toc134035613"/>
+      <w:bookmarkStart w:id="6" w:name="_Toc134624105"/>
       <w:r>
         <w:rPr>
           <w:lang w:val="en-US"/>
@@ -6732,7 +6824,7 @@
           <w:lang w:val="en-US"/>
         </w:rPr>
       </w:pPr>
-      <w:bookmarkStart w:id="7" w:name="_Toc134035614"/>
+      <w:bookmarkStart w:id="7" w:name="_Toc134624106"/>
       <w:r>
         <w:rPr>
           <w:lang w:val="en-US"/>
@@ -6761,7 +6853,7 @@
           <w:lang w:val="en-US"/>
         </w:rPr>
       </w:pPr>
-      <w:bookmarkStart w:id="8" w:name="_Toc134035615"/>
+      <w:bookmarkStart w:id="8" w:name="_Toc134624107"/>
       <w:r>
         <w:rPr>
           <w:lang w:val="en-US"/>
@@ -6882,7 +6974,7 @@
           <w:lang w:val="en-US"/>
         </w:rPr>
       </w:pPr>
-      <w:bookmarkStart w:id="9" w:name="_Toc134035616"/>
+      <w:bookmarkStart w:id="9" w:name="_Toc134624108"/>
       <w:r>
         <w:rPr>
           <w:lang w:val="en-US"/>
@@ -6898,7 +6990,7 @@
           <w:lang w:val="en-US"/>
         </w:rPr>
       </w:pPr>
-      <w:bookmarkStart w:id="10" w:name="_Toc134035617"/>
+      <w:bookmarkStart w:id="10" w:name="_Toc134624109"/>
       <w:r>
         <w:rPr>
           <w:lang w:val="en-US"/>
@@ -6927,7 +7019,7 @@
           <w:lang w:val="en-US"/>
         </w:rPr>
       </w:pPr>
-      <w:bookmarkStart w:id="11" w:name="_Toc134035618"/>
+      <w:bookmarkStart w:id="11" w:name="_Toc134624110"/>
       <w:r>
         <w:rPr>
           <w:lang w:val="en-US"/>
@@ -6980,7 +7072,7 @@
           <w:lang w:val="en-US"/>
         </w:rPr>
       </w:pPr>
-      <w:bookmarkStart w:id="12" w:name="_Toc134035619"/>
+      <w:bookmarkStart w:id="12" w:name="_Toc134624111"/>
       <w:r>
         <w:rPr>
           <w:lang w:val="en-US"/>
@@ -7009,7 +7101,7 @@
           <w:lang w:val="en-US"/>
         </w:rPr>
       </w:pPr>
-      <w:bookmarkStart w:id="13" w:name="_Toc134035620"/>
+      <w:bookmarkStart w:id="13" w:name="_Toc134624112"/>
       <w:r>
         <w:rPr>
           <w:lang w:val="en-US"/>
@@ -7069,7 +7161,7 @@
           <w:lang w:val="en-US"/>
         </w:rPr>
       </w:pPr>
-      <w:bookmarkStart w:id="14" w:name="_Toc134035621"/>
+      <w:bookmarkStart w:id="14" w:name="_Toc134624113"/>
       <w:r>
         <w:rPr>
           <w:lang w:val="en-US"/>
@@ -7104,7 +7196,7 @@
           <w:lang w:val="en-US"/>
         </w:rPr>
       </w:pPr>
-      <w:bookmarkStart w:id="15" w:name="_Toc134035622"/>
+      <w:bookmarkStart w:id="15" w:name="_Toc134624114"/>
       <w:r>
         <w:rPr>
           <w:lang w:val="en-US"/>
@@ -7169,7 +7261,7 @@
           <w:lang w:val="en-US"/>
         </w:rPr>
       </w:pPr>
-      <w:bookmarkStart w:id="16" w:name="_Toc134035623"/>
+      <w:bookmarkStart w:id="16" w:name="_Toc134624115"/>
       <w:r>
         <w:rPr>
           <w:lang w:val="en-US"/>
@@ -9292,7 +9384,7 @@
           <w:lang w:val="en-US"/>
         </w:rPr>
       </w:pPr>
-      <w:bookmarkStart w:id="17" w:name="_Toc134035624"/>
+      <w:bookmarkStart w:id="17" w:name="_Toc134624116"/>
       <w:r>
         <w:rPr>
           <w:lang w:val="en-US"/>
@@ -9308,7 +9400,7 @@
           <w:lang w:val="en-US"/>
         </w:rPr>
       </w:pPr>
-      <w:bookmarkStart w:id="18" w:name="_Toc134035625"/>
+      <w:bookmarkStart w:id="18" w:name="_Toc134624117"/>
       <w:r>
         <w:rPr>
           <w:lang w:val="en-US"/>
@@ -9605,7 +9697,7 @@
           <w:lang w:val="en-US"/>
         </w:rPr>
       </w:pPr>
-      <w:bookmarkStart w:id="19" w:name="_Toc134035626"/>
+      <w:bookmarkStart w:id="19" w:name="_Toc134624118"/>
       <w:r>
         <w:rPr>
           <w:lang w:val="en-US"/>
@@ -9645,7 +9737,7 @@
           <w:lang w:val="en-US"/>
         </w:rPr>
       </w:pPr>
-      <w:bookmarkStart w:id="20" w:name="_Toc134035627"/>
+      <w:bookmarkStart w:id="20" w:name="_Toc134624119"/>
       <w:r>
         <w:rPr>
           <w:lang w:val="en-US"/>
@@ -9880,13 +9972,55 @@
               <w:rPr>
                 <w:lang w:val="en-US"/>
               </w:rPr>
-              <w:t>LF10</w:t>
-            </w:r>
-            <w:r>
-              <w:rPr>
-                <w:lang w:val="en-US"/>
-              </w:rPr>
-              <w:t>, LF20, LF30, LF40</w:t>
+              <w:t>REQ</w:t>
+            </w:r>
+            <w:r>
+              <w:rPr>
+                <w:lang w:val="en-US"/>
+              </w:rPr>
+              <w:t>10</w:t>
+            </w:r>
+            <w:r>
+              <w:rPr>
+                <w:lang w:val="en-US"/>
+              </w:rPr>
+              <w:t xml:space="preserve">, </w:t>
+            </w:r>
+            <w:r>
+              <w:rPr>
+                <w:lang w:val="en-US"/>
+              </w:rPr>
+              <w:t>REQ</w:t>
+            </w:r>
+            <w:r>
+              <w:rPr>
+                <w:lang w:val="en-US"/>
+              </w:rPr>
+              <w:t xml:space="preserve">20, </w:t>
+            </w:r>
+            <w:r>
+              <w:rPr>
+                <w:lang w:val="en-US"/>
+              </w:rPr>
+              <w:t>REQ</w:t>
+            </w:r>
+            <w:r>
+              <w:rPr>
+                <w:lang w:val="en-US"/>
+              </w:rPr>
+              <w:t xml:space="preserve">30, </w:t>
+            </w:r>
+            <w:r>
+              <w:rPr>
+                <w:lang w:val="en-US"/>
+              </w:rPr>
+              <w:t>REQ</w:t>
+            </w:r>
+            <w:r>
+              <w:rPr>
+                <w:lang w:val="en-US"/>
+              </w:rPr>
+              <w:t>40</w:t>
             </w:r>
           </w:p>
         </w:tc>
@@ -10367,7 +10501,7 @@
           <w:lang w:val="en-US"/>
         </w:rPr>
       </w:pPr>
-      <w:bookmarkStart w:id="21" w:name="_Toc134035628"/>
+      <w:bookmarkStart w:id="21" w:name="_Toc134624120"/>
       <w:r>
         <w:rPr>
           <w:lang w:val="en-US"/>
@@ -10584,13 +10718,31 @@
               <w:rPr>
                 <w:lang w:val="en-US"/>
               </w:rPr>
-              <w:t>LF10,</w:t>
-            </w:r>
-            <w:r>
-              <w:rPr>
-                <w:lang w:val="en-US"/>
-              </w:rPr>
-              <w:t xml:space="preserve"> LF30</w:t>
+              <w:t>REQ</w:t>
+            </w:r>
+            <w:r>
+              <w:rPr>
+                <w:lang w:val="en-US"/>
+              </w:rPr>
+              <w:t>10,</w:t>
+            </w:r>
+            <w:r>
+              <w:rPr>
+                <w:lang w:val="en-US"/>
+              </w:rPr>
+              <w:t xml:space="preserve"> </w:t>
+            </w:r>
+            <w:r>
+              <w:rPr>
+                <w:lang w:val="en-US"/>
+              </w:rPr>
+              <w:t>REQ</w:t>
+            </w:r>
+            <w:r>
+              <w:rPr>
+                <w:lang w:val="en-US"/>
+              </w:rPr>
+              <w:t>30</w:t>
             </w:r>
           </w:p>
         </w:tc>
@@ -10690,7 +10842,27 @@
               <w:rPr>
                 <w:lang w:val="en-US"/>
               </w:rPr>
-              <w:t>predefined server-URLs that are already provided within the application itself as test data.</w:t>
+              <w:t xml:space="preserve">predefined server-URLs that are already provided within the application </w:t>
+            </w:r>
+            <w:proofErr w:type="spellStart"/>
+            <w:r>
+              <w:rPr>
+                <w:lang w:val="en-US"/>
+              </w:rPr>
+              <w:t>itse</w:t>
+            </w:r>
+            <w:r>
+              <w:rPr>
+                <w:lang w:val="en-US"/>
+              </w:rPr>
+              <w:t>REQ</w:t>
+            </w:r>
+            <w:proofErr w:type="spellEnd"/>
+            <w:r>
+              <w:rPr>
+                <w:lang w:val="en-US"/>
+              </w:rPr>
+              <w:t xml:space="preserve"> as test data.</w:t>
             </w:r>
           </w:p>
           <w:p>
@@ -11087,7 +11259,7 @@
           <w:lang w:val="en-US"/>
         </w:rPr>
       </w:pPr>
-      <w:bookmarkStart w:id="22" w:name="_Toc134035629"/>
+      <w:bookmarkStart w:id="22" w:name="_Toc134624121"/>
       <w:r>
         <w:rPr>
           <w:lang w:val="en-US"/>
@@ -11280,7 +11452,25 @@
               <w:rPr>
                 <w:lang w:val="en-US"/>
               </w:rPr>
-              <w:t>LF10, LF30</w:t>
+              <w:t>REQ</w:t>
+            </w:r>
+            <w:r>
+              <w:rPr>
+                <w:lang w:val="en-US"/>
+              </w:rPr>
+              <w:t xml:space="preserve">10, </w:t>
+            </w:r>
+            <w:r>
+              <w:rPr>
+                <w:lang w:val="en-US"/>
+              </w:rPr>
+              <w:t>REQ</w:t>
+            </w:r>
+            <w:r>
+              <w:rPr>
+                <w:lang w:val="en-US"/>
+              </w:rPr>
+              <w:t>30</w:t>
             </w:r>
           </w:p>
         </w:tc>
@@ -11676,7 +11866,7 @@
           <w:lang w:val="en-US"/>
         </w:rPr>
       </w:pPr>
-      <w:bookmarkStart w:id="23" w:name="_Toc134035630"/>
+      <w:bookmarkStart w:id="23" w:name="_Toc134624122"/>
       <w:r>
         <w:rPr>
           <w:lang w:val="en-US"/>
@@ -11692,7 +11882,7 @@
           <w:lang w:val="en-US"/>
         </w:rPr>
       </w:pPr>
-      <w:bookmarkStart w:id="24" w:name="_Toc134035631"/>
+      <w:bookmarkStart w:id="24" w:name="_Toc134624123"/>
       <w:r>
         <w:rPr>
           <w:lang w:val="en-US"/>
@@ -11897,7 +12087,25 @@
               <w:rPr>
                 <w:lang w:val="en-US"/>
               </w:rPr>
-              <w:t>LF40, LF50</w:t>
+              <w:t>REQ</w:t>
+            </w:r>
+            <w:r>
+              <w:rPr>
+                <w:lang w:val="en-US"/>
+              </w:rPr>
+              <w:t xml:space="preserve">40, </w:t>
+            </w:r>
+            <w:r>
+              <w:rPr>
+                <w:lang w:val="en-US"/>
+              </w:rPr>
+              <w:t>REQ</w:t>
+            </w:r>
+            <w:r>
+              <w:rPr>
+                <w:lang w:val="en-US"/>
+              </w:rPr>
+              <w:t>50</w:t>
             </w:r>
           </w:p>
         </w:tc>
@@ -12325,7 +12533,7 @@
           <w:lang w:val="en-US"/>
         </w:rPr>
       </w:pPr>
-      <w:bookmarkStart w:id="25" w:name="_Toc134035632"/>
+      <w:bookmarkStart w:id="25" w:name="_Toc134624124"/>
       <w:r>
         <w:rPr>
           <w:lang w:val="en-US"/>
@@ -12536,13 +12744,31 @@
               <w:rPr>
                 <w:lang w:val="en-US"/>
               </w:rPr>
-              <w:t>LF80</w:t>
-            </w:r>
-            <w:r>
-              <w:rPr>
-                <w:lang w:val="en-US"/>
-              </w:rPr>
-              <w:t>, LF30</w:t>
+              <w:t>REQ</w:t>
+            </w:r>
+            <w:r>
+              <w:rPr>
+                <w:lang w:val="en-US"/>
+              </w:rPr>
+              <w:t>80</w:t>
+            </w:r>
+            <w:r>
+              <w:rPr>
+                <w:lang w:val="en-US"/>
+              </w:rPr>
+              <w:t xml:space="preserve">, </w:t>
+            </w:r>
+            <w:r>
+              <w:rPr>
+                <w:lang w:val="en-US"/>
+              </w:rPr>
+              <w:t>REQ</w:t>
+            </w:r>
+            <w:r>
+              <w:rPr>
+                <w:lang w:val="en-US"/>
+              </w:rPr>
+              <w:t>30</w:t>
             </w:r>
           </w:p>
         </w:tc>
@@ -13191,7 +13417,7 @@
           <w:lang w:val="en-US"/>
         </w:rPr>
       </w:pPr>
-      <w:bookmarkStart w:id="26" w:name="_Toc134035633"/>
+      <w:bookmarkStart w:id="26" w:name="_Toc134624125"/>
       <w:r>
         <w:rPr>
           <w:lang w:val="en-US"/>
@@ -13396,7 +13622,13 @@
               <w:rPr>
                 <w:lang w:val="en-US"/>
               </w:rPr>
-              <w:t>LF70</w:t>
+              <w:t>REQ</w:t>
+            </w:r>
+            <w:r>
+              <w:rPr>
+                <w:lang w:val="en-US"/>
+              </w:rPr>
+              <w:t>70</w:t>
             </w:r>
           </w:p>
         </w:tc>
@@ -13807,7 +14039,7 @@
           <w:lang w:val="en-US"/>
         </w:rPr>
       </w:pPr>
-      <w:bookmarkStart w:id="27" w:name="_Toc134035634"/>
+      <w:bookmarkStart w:id="27" w:name="_Toc134624126"/>
       <w:r>
         <w:rPr>
           <w:lang w:val="en-US"/>
@@ -14000,7 +14232,13 @@
               <w:rPr>
                 <w:lang w:val="en-US"/>
               </w:rPr>
-              <w:t>LF60</w:t>
+              <w:t>REQ</w:t>
+            </w:r>
+            <w:r>
+              <w:rPr>
+                <w:lang w:val="en-US"/>
+              </w:rPr>
+              <w:t>60</w:t>
             </w:r>
           </w:p>
         </w:tc>
@@ -17475,25 +17713,6 @@
 </file>
 
 <file path=customXml/item1.xml><?xml version="1.0" encoding="utf-8"?>
-<b:Sources xmlns:b="http://schemas.openxmlformats.org/officeDocument/2006/bibliography" xmlns="http://schemas.openxmlformats.org/officeDocument/2006/bibliography" SelectedStyle="\APASixthEditionOfficeOnline.xsl" StyleName="APA" Version="6"/>
-</file>
-
-<file path=customXml/item2.xml><?xml version="1.0" encoding="utf-8"?>
-<p:properties xmlns:p="http://schemas.microsoft.com/office/2006/metadata/properties" xmlns:xsi="http://www.w3.org/2001/XMLSchema-instance" xmlns:pc="http://schemas.microsoft.com/office/infopath/2007/PartnerControls">
-  <documentManagement/>
-</p:properties>
-</file>
-
-<file path=customXml/item3.xml><?xml version="1.0" encoding="utf-8"?>
-<?mso-contentType ?>
-<FormTemplates xmlns="http://schemas.microsoft.com/sharepoint/v3/contenttype/forms">
-  <Display>DocumentLibraryForm</Display>
-  <Edit>DocumentLibraryForm</Edit>
-  <New>DocumentLibraryForm</New>
-</FormTemplates>
-</file>
-
-<file path=customXml/item4.xml><?xml version="1.0" encoding="utf-8"?>
 <ct:contentTypeSchema xmlns:ct="http://schemas.microsoft.com/office/2006/metadata/contentType" xmlns:ma="http://schemas.microsoft.com/office/2006/metadata/properties/metaAttributes" ct:_="" ma:_="" ma:contentTypeName="Dokument" ma:contentTypeID="0x010100EF76924D3740DF4A82858773E6EEC490" ma:contentTypeVersion="2" ma:contentTypeDescription="Ein neues Dokument erstellen." ma:contentTypeScope="" ma:versionID="39f79c948ef6ef4ddadcb112225f31b6">
   <xsd:schema xmlns:xsd="http://www.w3.org/2001/XMLSchema" xmlns:xs="http://www.w3.org/2001/XMLSchema" xmlns:p="http://schemas.microsoft.com/office/2006/metadata/properties" xmlns:ns2="fef6dba0-929f-4871-a0ef-ae1d0575ab12" targetNamespace="http://schemas.microsoft.com/office/2006/metadata/properties" ma:root="true" ma:fieldsID="e29cffd099752e4c753b7622558555aa" ns2:_="">
     <xsd:import namespace="fef6dba0-929f-4871-a0ef-ae1d0575ab12"/>
@@ -17625,32 +17844,26 @@
 </ct:contentTypeSchema>
 </file>
 
-<file path=customXml/itemProps1.xml><?xml version="1.0" encoding="utf-8"?>
-<ds:datastoreItem xmlns:ds="http://schemas.openxmlformats.org/officeDocument/2006/customXml" ds:itemID="{88E05BA8-9DE2-42EC-AE8E-BB9AC984B530}">
-  <ds:schemaRefs>
-    <ds:schemaRef ds:uri="http://schemas.openxmlformats.org/officeDocument/2006/bibliography"/>
-  </ds:schemaRefs>
-</ds:datastoreItem>
+<file path=customXml/item2.xml><?xml version="1.0" encoding="utf-8"?>
+<?mso-contentType ?>
+<FormTemplates xmlns="http://schemas.microsoft.com/sharepoint/v3/contenttype/forms">
+  <Display>DocumentLibraryForm</Display>
+  <Edit>DocumentLibraryForm</Edit>
+  <New>DocumentLibraryForm</New>
+</FormTemplates>
 </file>
 
-<file path=customXml/itemProps2.xml><?xml version="1.0" encoding="utf-8"?>
-<ds:datastoreItem xmlns:ds="http://schemas.openxmlformats.org/officeDocument/2006/customXml" ds:itemID="{3F6BEB62-83F0-44FC-B264-DFD92C1659E8}">
-  <ds:schemaRefs>
-    <ds:schemaRef ds:uri="http://schemas.microsoft.com/office/2006/metadata/properties"/>
-    <ds:schemaRef ds:uri="http://schemas.microsoft.com/office/infopath/2007/PartnerControls"/>
-  </ds:schemaRefs>
-</ds:datastoreItem>
+<file path=customXml/item3.xml><?xml version="1.0" encoding="utf-8"?>
+<p:properties xmlns:p="http://schemas.microsoft.com/office/2006/metadata/properties" xmlns:xsi="http://www.w3.org/2001/XMLSchema-instance" xmlns:pc="http://schemas.microsoft.com/office/infopath/2007/PartnerControls">
+  <documentManagement/>
+</p:properties>
 </file>
 
-<file path=customXml/itemProps3.xml><?xml version="1.0" encoding="utf-8"?>
-<ds:datastoreItem xmlns:ds="http://schemas.openxmlformats.org/officeDocument/2006/customXml" ds:itemID="{9D635CEA-E628-476E-953C-2D8770DFC5AC}">
-  <ds:schemaRefs>
-    <ds:schemaRef ds:uri="http://schemas.microsoft.com/sharepoint/v3/contenttype/forms"/>
-  </ds:schemaRefs>
-</ds:datastoreItem>
+<file path=customXml/item4.xml><?xml version="1.0" encoding="utf-8"?>
+<b:Sources xmlns:b="http://schemas.openxmlformats.org/officeDocument/2006/bibliography" xmlns="http://schemas.openxmlformats.org/officeDocument/2006/bibliography" SelectedStyle="\APASixthEditionOfficeOnline.xsl" StyleName="APA" Version="6"/>
 </file>
 
-<file path=customXml/itemProps4.xml><?xml version="1.0" encoding="utf-8"?>
+<file path=customXml/itemProps1.xml><?xml version="1.0" encoding="utf-8"?>
 <ds:datastoreItem xmlns:ds="http://schemas.openxmlformats.org/officeDocument/2006/customXml" ds:itemID="{A89E09A9-8852-491B-8A76-E91C356360CF}">
   <ds:schemaRefs>
     <ds:schemaRef ds:uri="http://schemas.microsoft.com/office/2006/metadata/contentType"/>
@@ -17666,4 +17879,29 @@
     <ds:schemaRef ds:uri="http://schemas.microsoft.com/internal/obd"/>
   </ds:schemaRefs>
 </ds:datastoreItem>
+</file>
+
+<file path=customXml/itemProps2.xml><?xml version="1.0" encoding="utf-8"?>
+<ds:datastoreItem xmlns:ds="http://schemas.openxmlformats.org/officeDocument/2006/customXml" ds:itemID="{9D635CEA-E628-476E-953C-2D8770DFC5AC}">
+  <ds:schemaRefs>
+    <ds:schemaRef ds:uri="http://schemas.microsoft.com/sharepoint/v3/contenttype/forms"/>
+  </ds:schemaRefs>
+</ds:datastoreItem>
+</file>
+
+<file path=customXml/itemProps3.xml><?xml version="1.0" encoding="utf-8"?>
+<ds:datastoreItem xmlns:ds="http://schemas.openxmlformats.org/officeDocument/2006/customXml" ds:itemID="{3F6BEB62-83F0-44FC-B264-DFD92C1659E8}">
+  <ds:schemaRefs>
+    <ds:schemaRef ds:uri="http://schemas.microsoft.com/office/2006/metadata/properties"/>
+    <ds:schemaRef ds:uri="http://schemas.microsoft.com/office/infopath/2007/PartnerControls"/>
+  </ds:schemaRefs>
+</ds:datastoreItem>
+</file>
+
+<file path=customXml/itemProps4.xml><?xml version="1.0" encoding="utf-8"?>
+<ds:datastoreItem xmlns:ds="http://schemas.openxmlformats.org/officeDocument/2006/customXml" ds:itemID="{88E05BA8-9DE2-42EC-AE8E-BB9AC984B530}">
+  <ds:schemaRefs>
+    <ds:schemaRef ds:uri="http://schemas.openxmlformats.org/officeDocument/2006/bibliography"/>
+  </ds:schemaRefs>
+</ds:datastoreItem>
 </file>